--- a/В память о Крёстной.docx
+++ b/В память о Крёстной.docx
@@ -7,185 +7,205 @@
       <w:r>
         <w:t>Как быстро эти годы пронеслись,</w:t>
       </w:r>
+      <w:r>
+        <w:br/>
+      </w:r>
+      <w:r>
+        <w:t>А кажется, как будто бы вчера</w:t>
+      </w:r>
+      <w:r>
+        <w:t>.</w:t>
+      </w:r>
+      <w:r>
+        <w:br/>
+      </w:r>
+      <w:r>
+        <w:t>И хоть и улетела душа ввысь,</w:t>
+      </w:r>
+      <w:r>
+        <w:br/>
+      </w:r>
+      <w:r>
+        <w:t>Но всё равно нас вместе собрала.</w:t>
+      </w:r>
     </w:p>
     <w:p>
       <w:r>
-        <w:t>А кажется, как будто бы вчера</w:t>
+        <w:t>О Крёстной можно много говорить,</w:t>
+      </w:r>
+      <w:r>
+        <w:br/>
+      </w:r>
+      <w:r>
+        <w:t>Дос</w:t>
+      </w:r>
+      <w:r>
+        <w:t>тойна, чтобы память о ней чтили.</w:t>
+      </w:r>
+      <w:r>
+        <w:br/>
+      </w:r>
+      <w:r>
+        <w:t>Конечно, не хватает нам её,</w:t>
+      </w:r>
+      <w:r>
+        <w:br/>
+      </w:r>
+      <w:r>
+        <w:t>Как будто, что-</w:t>
+      </w:r>
+      <w:r>
+        <w:t>то в сердце надломили.</w:t>
       </w:r>
     </w:p>
     <w:p>
       <w:r>
-        <w:t>И хоть и улетела душа ввысь,</w:t>
-      </w:r>
-    </w:p>
-    <w:p>
-      <w:r>
-        <w:t>Но всё равно нас вместе собрала.</w:t>
-      </w:r>
-    </w:p>
-    <w:p/>
-    <w:p>
-      <w:r>
-        <w:t>О Крёстной можно много говорить,</w:t>
-      </w:r>
-    </w:p>
-    <w:p>
-      <w:r>
-        <w:t>Достойна, чтобы память о ней чтили,</w:t>
-      </w:r>
-    </w:p>
-    <w:p>
-      <w:r>
-        <w:t>Конечно, не хватает нам её,</w:t>
-      </w:r>
-    </w:p>
-    <w:p>
-      <w:r>
-        <w:t>Как будто, что-</w:t>
-      </w:r>
-      <w:r>
-        <w:t>то в сердце надломили.</w:t>
-      </w:r>
-    </w:p>
-    <w:p/>
-    <w:p>
-      <w:r>
         <w:t>По истине, бескрайней доброты,</w:t>
       </w:r>
-    </w:p>
-    <w:p>
+      <w:r>
+        <w:br/>
+      </w:r>
       <w:r>
         <w:t>Ни капельки, ни зави</w:t>
       </w:r>
       <w:r>
-        <w:t>сти, ни лести,</w:t>
-      </w:r>
-    </w:p>
-    <w:p>
-      <w:r>
-        <w:t xml:space="preserve">Мы помним её милые черты </w:t>
-      </w:r>
-    </w:p>
-    <w:p>
+        <w:t>сти, ни лести.</w:t>
+      </w:r>
+      <w:r>
+        <w:br/>
+        <w:t>Мы помним её милые черты,</w:t>
+      </w:r>
+      <w:r>
+        <w:br/>
+      </w:r>
       <w:r>
         <w:t>И кажется, что она с нами вместе.</w:t>
-      </w:r>
-    </w:p>
-    <w:p/>
-    <w:p>
-      <w:r>
-        <w:t>Души огромной, ласки непомерной,</w:t>
-      </w:r>
-    </w:p>
-    <w:p>
-      <w:r>
-        <w:t>Она для нас была всегда примером.</w:t>
-      </w:r>
-    </w:p>
-    <w:p>
-      <w:r>
-        <w:t>На день влюблённых рождена была,</w:t>
-      </w:r>
-    </w:p>
-    <w:p>
-      <w:r>
-        <w:t xml:space="preserve">Быть может, потому, любви </w:t>
-      </w:r>
-      <w:proofErr w:type="gramStart"/>
-      <w:r>
-        <w:t>полна</w:t>
-      </w:r>
-      <w:proofErr w:type="gramEnd"/>
-      <w:r>
-        <w:t>.</w:t>
-      </w:r>
-    </w:p>
-    <w:p/>
-    <w:p>
-      <w:r>
-        <w:t>Встречала с радостью, припрятав неудачи,</w:t>
-      </w:r>
-    </w:p>
-    <w:p>
-      <w:r>
-        <w:t>А слёз своих стеснялась, в одиночку плача</w:t>
-      </w:r>
-      <w:r>
-        <w:t>.</w:t>
-      </w:r>
-    </w:p>
-    <w:p>
-      <w:r>
-        <w:t xml:space="preserve">И всё </w:t>
-      </w:r>
-      <w:proofErr w:type="gramStart"/>
-      <w:r>
-        <w:t>отдать</w:t>
-      </w:r>
-      <w:proofErr w:type="gramEnd"/>
-      <w:r>
-        <w:t xml:space="preserve"> готова, скупости в ней нет,</w:t>
-      </w:r>
-    </w:p>
-    <w:p>
-      <w:r>
-        <w:t>А провожая, долго машет в след.</w:t>
-      </w:r>
-    </w:p>
-    <w:p/>
-    <w:p>
-      <w:r>
-        <w:t xml:space="preserve">Опустел </w:t>
-      </w:r>
-      <w:proofErr w:type="gramStart"/>
-      <w:r>
-        <w:t>домишко</w:t>
-      </w:r>
-      <w:proofErr w:type="gramEnd"/>
-      <w:r>
-        <w:t xml:space="preserve"> и висит замок</w:t>
       </w:r>
       <w:bookmarkStart w:id="0" w:name="_GoBack"/>
       <w:bookmarkEnd w:id="0"/>
     </w:p>
     <w:p>
       <w:r>
-        <w:lastRenderedPageBreak/>
-        <w:t>Не согреет больше пуховый платок,</w:t>
+        <w:t>Души огромной, ласки непомерной,</w:t>
+      </w:r>
+      <w:r>
+        <w:br/>
+      </w:r>
+      <w:r>
+        <w:t>Она для нас была всегда примером.</w:t>
+      </w:r>
+      <w:r>
+        <w:br/>
+      </w:r>
+      <w:r>
+        <w:t>На день влюблённых рождена была,</w:t>
+      </w:r>
+      <w:r>
+        <w:br/>
+      </w:r>
+      <w:r>
+        <w:t>Быть может, потому, любви полна.</w:t>
       </w:r>
     </w:p>
     <w:p>
+      <w:r>
+        <w:t>Встречала с радостью, припрятав неудачи,</w:t>
+      </w:r>
+      <w:r>
+        <w:br/>
+      </w:r>
+      <w:r>
+        <w:t>А слёз своих стеснялась, в одиночку плача</w:t>
+      </w:r>
+      <w:r>
+        <w:t>.</w:t>
+      </w:r>
+      <w:r>
+        <w:br/>
+        <w:t xml:space="preserve">И всё </w:t>
+      </w:r>
       <w:proofErr w:type="gramStart"/>
       <w:r>
-        <w:t>Перечёркнуты</w:t>
+        <w:t>отдать</w:t>
       </w:r>
       <w:proofErr w:type="gramEnd"/>
       <w:r>
-        <w:t xml:space="preserve"> разом долгие года,</w:t>
+        <w:t xml:space="preserve"> готова</w:t>
+      </w:r>
+      <w:r>
+        <w:t>,</w:t>
+      </w:r>
+      <w:r>
+        <w:t xml:space="preserve"> скупости в ней нет,</w:t>
+      </w:r>
+      <w:r>
+        <w:br/>
+      </w:r>
+      <w:r>
+        <w:t>А провожая, долго машет в след.</w:t>
       </w:r>
     </w:p>
     <w:p>
       <w:r>
+        <w:t xml:space="preserve">Опустел </w:t>
+      </w:r>
+      <w:proofErr w:type="gramStart"/>
+      <w:r>
+        <w:t>домишко</w:t>
+      </w:r>
+      <w:proofErr w:type="gramEnd"/>
+      <w:r>
+        <w:t xml:space="preserve"> и висит замок</w:t>
+      </w:r>
+      <w:r>
+        <w:t>,</w:t>
+      </w:r>
+      <w:r>
+        <w:br/>
+      </w:r>
+      <w:r>
+        <w:t>Н</w:t>
+      </w:r>
+      <w:r>
+        <w:t>е согреет больше пуховый платок.</w:t>
+      </w:r>
+      <w:r>
+        <w:br/>
+      </w:r>
+      <w:proofErr w:type="gramStart"/>
+      <w:r>
+        <w:t>Перечёркнуты</w:t>
+      </w:r>
+      <w:proofErr w:type="gramEnd"/>
+      <w:r>
+        <w:t xml:space="preserve"> разом долгие года,</w:t>
+      </w:r>
+      <w:r>
+        <w:br/>
+      </w:r>
+      <w:r>
         <w:t>Не вернётся Крёстная больше никогда.</w:t>
-      </w:r>
-    </w:p>
-    <w:p/>
-    <w:p>
-      <w:r>
-        <w:t>И, если с высоты она нас видит,</w:t>
       </w:r>
     </w:p>
     <w:p>
       <w:r>
+        <w:t>И, если с высоты она нас видит,</w:t>
+      </w:r>
+      <w:r>
+        <w:br/>
+      </w:r>
+      <w:r>
         <w:t>Нам одного лишь может пожелать,</w:t>
       </w:r>
-    </w:p>
-    <w:p>
+      <w:r>
+        <w:br/>
+      </w:r>
       <w:r>
         <w:t>Чтоб не смогли друг друга мы обидеть,</w:t>
       </w:r>
-    </w:p>
-    <w:p>
+      <w:r>
+        <w:br/>
+      </w:r>
       <w:r>
         <w:t>Ей всех нас жалко, она наша Мать!</w:t>
       </w:r>
